--- a/USA/state/write_ups/02_monthly_injury_temperature_paper/press/press responses/Gizmodo/injury paper Gizmodo responses 2020 01 11.docx
+++ b/USA/state/write_ups/02_monthly_injury_temperature_paper/press/press responses/Gizmodo/injury paper Gizmodo responses 2020 01 11.docx
@@ -39,19 +39,6 @@
     </w:p>
     <w:p>
       <w:pPr>
-        <w:jc w:val="both"/>
-      </w:pPr>
-    </w:p>
-    <w:p>
-      <w:pPr>
-        <w:jc w:val="both"/>
-      </w:pPr>
-      <w:r>
-        <w:t>One might label increasing number of injury deaths from rising temperatures as a hidden public health burden of climate change.</w:t>
-      </w:r>
-    </w:p>
-    <w:p>
-      <w:pPr>
         <w:rPr>
           <w:b/>
           <w:bCs/>
@@ -96,19 +83,19 @@
         <w:t xml:space="preserve">2°C </w:t>
       </w:r>
       <w:r>
-        <w:t>rise in temperatures could result in around 2,100 additional deaths from injuries every year in the United States.</w:t>
+        <w:t xml:space="preserve">rise in temperatures </w:t>
+      </w:r>
+      <w:r>
+        <w:t>are projected to result</w:t>
+      </w:r>
+      <w:r>
+        <w:t xml:space="preserve"> in around 2,100 additional deaths from injuries every year in the United States.</w:t>
       </w:r>
       <w:r>
         <w:t xml:space="preserve"> </w:t>
       </w:r>
       <w:r>
-        <w:t xml:space="preserve">With rises beyond </w:t>
-      </w:r>
-      <w:r>
-        <w:t>2°C</w:t>
-      </w:r>
-      <w:r>
-        <w:t>, even more deaths from injuries would be projected</w:t>
+        <w:t>With rises beyond 2°C, even more deaths from injuries would be projected</w:t>
       </w:r>
       <w:r>
         <w:t>.</w:t>
@@ -172,7 +159,10 @@
         <w:t xml:space="preserve"> </w:t>
       </w:r>
       <w:r>
-        <w:t>The model accounted for variations over space and time to do this</w:t>
+        <w:t>To do this, t</w:t>
+      </w:r>
+      <w:r>
+        <w:t>he model accounted for variations over space and time</w:t>
       </w:r>
       <w:r>
         <w:t xml:space="preserve">, </w:t>
@@ -253,11 +243,25 @@
       <w:r>
         <w:t>The results are intended to inform and guide policy.</w:t>
       </w:r>
-      <w:bookmarkStart w:id="0" w:name="_GoBack"/>
-      <w:bookmarkEnd w:id="0"/>
-    </w:p>
-    <w:p>
-      <w:pPr>
+      <w:r>
+        <w:t xml:space="preserve"> </w:t>
+      </w:r>
+      <w:r>
+        <w:t>U</w:t>
+      </w:r>
+      <w:r>
+        <w:t>sing potential realities</w:t>
+      </w:r>
+      <w:r>
+        <w:t xml:space="preserve"> can lead to increased recognition </w:t>
+      </w:r>
+      <w:r>
+        <w:t>and pressure for decision makers to act.</w:t>
+      </w:r>
+    </w:p>
+    <w:p>
+      <w:pPr>
+        <w:jc w:val="both"/>
         <w:rPr>
           <w:b/>
           <w:bCs/>
@@ -299,11 +303,13 @@
         <w:t>The results are specifically for the United States. There may be similarities in how populations in different countries respond, but a full study of those countries needs to be done.</w:t>
       </w:r>
       <w:r>
-        <w:t xml:space="preserve"> The challenge is acquiring the right </w:t>
-      </w:r>
-      <w:r>
-        <w:t xml:space="preserve"> </w:t>
-      </w:r>
+        <w:t xml:space="preserve"> The impact on hotter, generally poorer countries than the United States may indeed be greater than in the United States</w:t>
+      </w:r>
+      <w:r>
+        <w:t>, due to reduced capacity to adapt.</w:t>
+      </w:r>
+      <w:bookmarkStart w:id="0" w:name="_GoBack"/>
+      <w:bookmarkEnd w:id="0"/>
     </w:p>
     <w:p>
       <w:pPr>
@@ -329,7 +335,6 @@
           <w:b/>
           <w:bCs/>
         </w:rPr>
-        <w:lastRenderedPageBreak/>
         <w:t>What are the limitations or weaknesses in this analysis?</w:t>
       </w:r>
     </w:p>
@@ -1077,6 +1082,7 @@
   <w:style w:type="character" w:default="1" w:styleId="DefaultParagraphFont">
     <w:name w:val="Default Paragraph Font"/>
     <w:uiPriority w:val="1"/>
+    <w:semiHidden/>
     <w:unhideWhenUsed/>
   </w:style>
   <w:style w:type="table" w:default="1" w:styleId="TableNormal">
